--- a/SI/linux/Ejercicios extra linux.docx
+++ b/SI/linux/Ejercicios extra linux.docx
@@ -9,6 +9,9 @@
     </w:p>
     <w:p>
       <w:r>
+        <w:rPr>
+          <w:noProof/>
+        </w:rPr>
         <w:drawing>
           <wp:inline distT="0" distB="0" distL="0" distR="0" wp14:anchorId="60443133" wp14:editId="33205C14">
             <wp:extent cx="2048161" cy="714475"/>
@@ -46,6 +49,9 @@
         </w:drawing>
       </w:r>
       <w:r>
+        <w:rPr>
+          <w:noProof/>
+        </w:rPr>
         <w:drawing>
           <wp:inline distT="0" distB="0" distL="0" distR="0" wp14:anchorId="6B2767E0" wp14:editId="758057AB">
             <wp:extent cx="2934109" cy="666843"/>
@@ -90,6 +96,9 @@
     </w:p>
     <w:p>
       <w:r>
+        <w:rPr>
+          <w:noProof/>
+        </w:rPr>
         <w:drawing>
           <wp:inline distT="0" distB="0" distL="0" distR="0" wp14:anchorId="1D858797" wp14:editId="7E460E04">
             <wp:extent cx="1086002" cy="181000"/>
@@ -127,6 +136,9 @@
         </w:drawing>
       </w:r>
       <w:r>
+        <w:rPr>
+          <w:noProof/>
+        </w:rPr>
         <w:drawing>
           <wp:inline distT="0" distB="0" distL="0" distR="0" wp14:anchorId="0FD5A8A4" wp14:editId="12B35FD7">
             <wp:extent cx="4096322" cy="495369"/>
@@ -166,6 +178,9 @@
     </w:p>
     <w:p>
       <w:r>
+        <w:rPr>
+          <w:noProof/>
+        </w:rPr>
         <w:drawing>
           <wp:inline distT="0" distB="0" distL="0" distR="0" wp14:anchorId="64B34A58" wp14:editId="27D140A7">
             <wp:extent cx="1381318" cy="352474"/>
@@ -203,6 +218,9 @@
         </w:drawing>
       </w:r>
       <w:r>
+        <w:rPr>
+          <w:noProof/>
+        </w:rPr>
         <w:drawing>
           <wp:inline distT="0" distB="0" distL="0" distR="0" wp14:anchorId="191DBBDB" wp14:editId="6F49AEA2">
             <wp:extent cx="2705478" cy="466790"/>
@@ -247,6 +265,9 @@
     </w:p>
     <w:p>
       <w:r>
+        <w:rPr>
+          <w:noProof/>
+        </w:rPr>
         <w:drawing>
           <wp:inline distT="0" distB="0" distL="0" distR="0" wp14:anchorId="752D61D0" wp14:editId="690E707B">
             <wp:extent cx="2791215" cy="895475"/>
@@ -284,6 +305,9 @@
         </w:drawing>
       </w:r>
       <w:r>
+        <w:rPr>
+          <w:noProof/>
+        </w:rPr>
         <w:drawing>
           <wp:inline distT="0" distB="0" distL="0" distR="0" wp14:anchorId="5B4D6699" wp14:editId="646E207B">
             <wp:extent cx="2493034" cy="656590"/>
@@ -322,7 +346,1329 @@
       </w:r>
     </w:p>
     <w:p/>
+    <w:p>
+      <w:r>
+        <w:t>Ejercicio 4.</w:t>
+      </w:r>
+    </w:p>
+    <w:p>
+      <w:r>
+        <w:rPr>
+          <w:noProof/>
+        </w:rPr>
+        <w:drawing>
+          <wp:inline distT="0" distB="0" distL="0" distR="0" wp14:anchorId="6E84A468" wp14:editId="3F3C7921">
+            <wp:extent cx="3315163" cy="2524477"/>
+            <wp:effectExtent l="0" t="0" r="0" b="0"/>
+            <wp:docPr id="866493098" name="Imagen 1"/>
+            <wp:cNvGraphicFramePr>
+              <a:graphicFrameLocks xmlns:a="http://schemas.openxmlformats.org/drawingml/2006/main" noChangeAspect="1"/>
+            </wp:cNvGraphicFramePr>
+            <a:graphic xmlns:a="http://schemas.openxmlformats.org/drawingml/2006/main">
+              <a:graphicData uri="http://schemas.openxmlformats.org/drawingml/2006/picture">
+                <pic:pic xmlns:pic="http://schemas.openxmlformats.org/drawingml/2006/picture">
+                  <pic:nvPicPr>
+                    <pic:cNvPr id="866493098" name=""/>
+                    <pic:cNvPicPr/>
+                  </pic:nvPicPr>
+                  <pic:blipFill>
+                    <a:blip r:embed="rId12"/>
+                    <a:stretch>
+                      <a:fillRect/>
+                    </a:stretch>
+                  </pic:blipFill>
+                  <pic:spPr>
+                    <a:xfrm>
+                      <a:off x="0" y="0"/>
+                      <a:ext cx="3315163" cy="2524477"/>
+                    </a:xfrm>
+                    <a:prstGeom prst="rect">
+                      <a:avLst/>
+                    </a:prstGeom>
+                  </pic:spPr>
+                </pic:pic>
+              </a:graphicData>
+            </a:graphic>
+          </wp:inline>
+        </w:drawing>
+      </w:r>
+      <w:r>
+        <w:rPr>
+          <w:noProof/>
+        </w:rPr>
+        <w:drawing>
+          <wp:inline distT="0" distB="0" distL="0" distR="0" wp14:anchorId="1247BCDE" wp14:editId="6420355C">
+            <wp:extent cx="2591162" cy="438211"/>
+            <wp:effectExtent l="0" t="0" r="0" b="0"/>
+            <wp:docPr id="1042469310" name="Imagen 1"/>
+            <wp:cNvGraphicFramePr>
+              <a:graphicFrameLocks xmlns:a="http://schemas.openxmlformats.org/drawingml/2006/main" noChangeAspect="1"/>
+            </wp:cNvGraphicFramePr>
+            <a:graphic xmlns:a="http://schemas.openxmlformats.org/drawingml/2006/main">
+              <a:graphicData uri="http://schemas.openxmlformats.org/drawingml/2006/picture">
+                <pic:pic xmlns:pic="http://schemas.openxmlformats.org/drawingml/2006/picture">
+                  <pic:nvPicPr>
+                    <pic:cNvPr id="1042469310" name=""/>
+                    <pic:cNvPicPr/>
+                  </pic:nvPicPr>
+                  <pic:blipFill>
+                    <a:blip r:embed="rId13"/>
+                    <a:stretch>
+                      <a:fillRect/>
+                    </a:stretch>
+                  </pic:blipFill>
+                  <pic:spPr>
+                    <a:xfrm>
+                      <a:off x="0" y="0"/>
+                      <a:ext cx="2591162" cy="438211"/>
+                    </a:xfrm>
+                    <a:prstGeom prst="rect">
+                      <a:avLst/>
+                    </a:prstGeom>
+                  </pic:spPr>
+                </pic:pic>
+              </a:graphicData>
+            </a:graphic>
+          </wp:inline>
+        </w:drawing>
+      </w:r>
+    </w:p>
+    <w:p>
+      <w:r>
+        <w:t>Ejercicio 5.</w:t>
+      </w:r>
+    </w:p>
+    <w:p>
+      <w:r>
+        <w:rPr>
+          <w:noProof/>
+        </w:rPr>
+        <w:drawing>
+          <wp:inline distT="0" distB="0" distL="0" distR="0" wp14:anchorId="62EBFA6B" wp14:editId="2B3E8B6C">
+            <wp:extent cx="2857899" cy="647790"/>
+            <wp:effectExtent l="0" t="0" r="0" b="0"/>
+            <wp:docPr id="836107163" name="Imagen 1"/>
+            <wp:cNvGraphicFramePr>
+              <a:graphicFrameLocks xmlns:a="http://schemas.openxmlformats.org/drawingml/2006/main" noChangeAspect="1"/>
+            </wp:cNvGraphicFramePr>
+            <a:graphic xmlns:a="http://schemas.openxmlformats.org/drawingml/2006/main">
+              <a:graphicData uri="http://schemas.openxmlformats.org/drawingml/2006/picture">
+                <pic:pic xmlns:pic="http://schemas.openxmlformats.org/drawingml/2006/picture">
+                  <pic:nvPicPr>
+                    <pic:cNvPr id="836107163" name=""/>
+                    <pic:cNvPicPr/>
+                  </pic:nvPicPr>
+                  <pic:blipFill>
+                    <a:blip r:embed="rId14"/>
+                    <a:stretch>
+                      <a:fillRect/>
+                    </a:stretch>
+                  </pic:blipFill>
+                  <pic:spPr>
+                    <a:xfrm>
+                      <a:off x="0" y="0"/>
+                      <a:ext cx="2857899" cy="647790"/>
+                    </a:xfrm>
+                    <a:prstGeom prst="rect">
+                      <a:avLst/>
+                    </a:prstGeom>
+                  </pic:spPr>
+                </pic:pic>
+              </a:graphicData>
+            </a:graphic>
+          </wp:inline>
+        </w:drawing>
+      </w:r>
+    </w:p>
+    <w:p>
+      <w:r>
+        <w:rPr>
+          <w:noProof/>
+        </w:rPr>
+        <w:lastRenderedPageBreak/>
+        <w:drawing>
+          <wp:inline distT="0" distB="0" distL="0" distR="0" wp14:anchorId="1907070A" wp14:editId="6D81E7EB">
+            <wp:extent cx="5191850" cy="533474"/>
+            <wp:effectExtent l="0" t="0" r="8890" b="0"/>
+            <wp:docPr id="93149670" name="Imagen 1"/>
+            <wp:cNvGraphicFramePr>
+              <a:graphicFrameLocks xmlns:a="http://schemas.openxmlformats.org/drawingml/2006/main" noChangeAspect="1"/>
+            </wp:cNvGraphicFramePr>
+            <a:graphic xmlns:a="http://schemas.openxmlformats.org/drawingml/2006/main">
+              <a:graphicData uri="http://schemas.openxmlformats.org/drawingml/2006/picture">
+                <pic:pic xmlns:pic="http://schemas.openxmlformats.org/drawingml/2006/picture">
+                  <pic:nvPicPr>
+                    <pic:cNvPr id="93149670" name=""/>
+                    <pic:cNvPicPr/>
+                  </pic:nvPicPr>
+                  <pic:blipFill>
+                    <a:blip r:embed="rId15"/>
+                    <a:stretch>
+                      <a:fillRect/>
+                    </a:stretch>
+                  </pic:blipFill>
+                  <pic:spPr>
+                    <a:xfrm>
+                      <a:off x="0" y="0"/>
+                      <a:ext cx="5191850" cy="533474"/>
+                    </a:xfrm>
+                    <a:prstGeom prst="rect">
+                      <a:avLst/>
+                    </a:prstGeom>
+                  </pic:spPr>
+                </pic:pic>
+              </a:graphicData>
+            </a:graphic>
+          </wp:inline>
+        </w:drawing>
+      </w:r>
+    </w:p>
+    <w:p>
+      <w:r>
+        <w:rPr>
+          <w:noProof/>
+        </w:rPr>
+        <w:drawing>
+          <wp:inline distT="0" distB="0" distL="0" distR="0" wp14:anchorId="27C27152" wp14:editId="428DF575">
+            <wp:extent cx="4544059" cy="590632"/>
+            <wp:effectExtent l="0" t="0" r="9525" b="0"/>
+            <wp:docPr id="1213127562" name="Imagen 1"/>
+            <wp:cNvGraphicFramePr>
+              <a:graphicFrameLocks xmlns:a="http://schemas.openxmlformats.org/drawingml/2006/main" noChangeAspect="1"/>
+            </wp:cNvGraphicFramePr>
+            <a:graphic xmlns:a="http://schemas.openxmlformats.org/drawingml/2006/main">
+              <a:graphicData uri="http://schemas.openxmlformats.org/drawingml/2006/picture">
+                <pic:pic xmlns:pic="http://schemas.openxmlformats.org/drawingml/2006/picture">
+                  <pic:nvPicPr>
+                    <pic:cNvPr id="1213127562" name=""/>
+                    <pic:cNvPicPr/>
+                  </pic:nvPicPr>
+                  <pic:blipFill>
+                    <a:blip r:embed="rId16"/>
+                    <a:stretch>
+                      <a:fillRect/>
+                    </a:stretch>
+                  </pic:blipFill>
+                  <pic:spPr>
+                    <a:xfrm>
+                      <a:off x="0" y="0"/>
+                      <a:ext cx="4544059" cy="590632"/>
+                    </a:xfrm>
+                    <a:prstGeom prst="rect">
+                      <a:avLst/>
+                    </a:prstGeom>
+                  </pic:spPr>
+                </pic:pic>
+              </a:graphicData>
+            </a:graphic>
+          </wp:inline>
+        </w:drawing>
+      </w:r>
+    </w:p>
+    <w:p>
+      <w:r>
+        <w:rPr>
+          <w:noProof/>
+        </w:rPr>
+        <w:drawing>
+          <wp:inline distT="0" distB="0" distL="0" distR="0" wp14:anchorId="59226374" wp14:editId="2D8DDE4A">
+            <wp:extent cx="5134692" cy="1086002"/>
+            <wp:effectExtent l="0" t="0" r="0" b="0"/>
+            <wp:docPr id="1851489197" name="Imagen 1"/>
+            <wp:cNvGraphicFramePr>
+              <a:graphicFrameLocks xmlns:a="http://schemas.openxmlformats.org/drawingml/2006/main" noChangeAspect="1"/>
+            </wp:cNvGraphicFramePr>
+            <a:graphic xmlns:a="http://schemas.openxmlformats.org/drawingml/2006/main">
+              <a:graphicData uri="http://schemas.openxmlformats.org/drawingml/2006/picture">
+                <pic:pic xmlns:pic="http://schemas.openxmlformats.org/drawingml/2006/picture">
+                  <pic:nvPicPr>
+                    <pic:cNvPr id="1851489197" name=""/>
+                    <pic:cNvPicPr/>
+                  </pic:nvPicPr>
+                  <pic:blipFill>
+                    <a:blip r:embed="rId17"/>
+                    <a:stretch>
+                      <a:fillRect/>
+                    </a:stretch>
+                  </pic:blipFill>
+                  <pic:spPr>
+                    <a:xfrm>
+                      <a:off x="0" y="0"/>
+                      <a:ext cx="5134692" cy="1086002"/>
+                    </a:xfrm>
+                    <a:prstGeom prst="rect">
+                      <a:avLst/>
+                    </a:prstGeom>
+                  </pic:spPr>
+                </pic:pic>
+              </a:graphicData>
+            </a:graphic>
+          </wp:inline>
+        </w:drawing>
+      </w:r>
+    </w:p>
+    <w:p>
+      <w:r>
+        <w:t>Ejercicio 6.</w:t>
+      </w:r>
+    </w:p>
+    <w:p>
+      <w:r>
+        <w:rPr>
+          <w:noProof/>
+        </w:rPr>
+        <w:drawing>
+          <wp:inline distT="0" distB="0" distL="0" distR="0" wp14:anchorId="5F04814E" wp14:editId="3041E8C6">
+            <wp:extent cx="4334480" cy="562053"/>
+            <wp:effectExtent l="0" t="0" r="9525" b="9525"/>
+            <wp:docPr id="965633066" name="Imagen 1"/>
+            <wp:cNvGraphicFramePr>
+              <a:graphicFrameLocks xmlns:a="http://schemas.openxmlformats.org/drawingml/2006/main" noChangeAspect="1"/>
+            </wp:cNvGraphicFramePr>
+            <a:graphic xmlns:a="http://schemas.openxmlformats.org/drawingml/2006/main">
+              <a:graphicData uri="http://schemas.openxmlformats.org/drawingml/2006/picture">
+                <pic:pic xmlns:pic="http://schemas.openxmlformats.org/drawingml/2006/picture">
+                  <pic:nvPicPr>
+                    <pic:cNvPr id="965633066" name=""/>
+                    <pic:cNvPicPr/>
+                  </pic:nvPicPr>
+                  <pic:blipFill>
+                    <a:blip r:embed="rId18"/>
+                    <a:stretch>
+                      <a:fillRect/>
+                    </a:stretch>
+                  </pic:blipFill>
+                  <pic:spPr>
+                    <a:xfrm>
+                      <a:off x="0" y="0"/>
+                      <a:ext cx="4334480" cy="562053"/>
+                    </a:xfrm>
+                    <a:prstGeom prst="rect">
+                      <a:avLst/>
+                    </a:prstGeom>
+                  </pic:spPr>
+                </pic:pic>
+              </a:graphicData>
+            </a:graphic>
+          </wp:inline>
+        </w:drawing>
+      </w:r>
+      <w:r>
+        <w:rPr>
+          <w:noProof/>
+        </w:rPr>
+        <w:drawing>
+          <wp:inline distT="0" distB="0" distL="0" distR="0" wp14:anchorId="47919604" wp14:editId="77DA618E">
+            <wp:extent cx="4267796" cy="581106"/>
+            <wp:effectExtent l="0" t="0" r="0" b="9525"/>
+            <wp:docPr id="345367980" name="Imagen 1"/>
+            <wp:cNvGraphicFramePr>
+              <a:graphicFrameLocks xmlns:a="http://schemas.openxmlformats.org/drawingml/2006/main" noChangeAspect="1"/>
+            </wp:cNvGraphicFramePr>
+            <a:graphic xmlns:a="http://schemas.openxmlformats.org/drawingml/2006/main">
+              <a:graphicData uri="http://schemas.openxmlformats.org/drawingml/2006/picture">
+                <pic:pic xmlns:pic="http://schemas.openxmlformats.org/drawingml/2006/picture">
+                  <pic:nvPicPr>
+                    <pic:cNvPr id="345367980" name=""/>
+                    <pic:cNvPicPr/>
+                  </pic:nvPicPr>
+                  <pic:blipFill>
+                    <a:blip r:embed="rId19"/>
+                    <a:stretch>
+                      <a:fillRect/>
+                    </a:stretch>
+                  </pic:blipFill>
+                  <pic:spPr>
+                    <a:xfrm>
+                      <a:off x="0" y="0"/>
+                      <a:ext cx="4267796" cy="581106"/>
+                    </a:xfrm>
+                    <a:prstGeom prst="rect">
+                      <a:avLst/>
+                    </a:prstGeom>
+                  </pic:spPr>
+                </pic:pic>
+              </a:graphicData>
+            </a:graphic>
+          </wp:inline>
+        </w:drawing>
+      </w:r>
+    </w:p>
+    <w:p>
+      <w:r>
+        <w:rPr>
+          <w:noProof/>
+        </w:rPr>
+        <w:drawing>
+          <wp:inline distT="0" distB="0" distL="0" distR="0" wp14:anchorId="0BA88992" wp14:editId="0220AFF3">
+            <wp:extent cx="4353533" cy="523948"/>
+            <wp:effectExtent l="0" t="0" r="9525" b="9525"/>
+            <wp:docPr id="1588022878" name="Imagen 1"/>
+            <wp:cNvGraphicFramePr>
+              <a:graphicFrameLocks xmlns:a="http://schemas.openxmlformats.org/drawingml/2006/main" noChangeAspect="1"/>
+            </wp:cNvGraphicFramePr>
+            <a:graphic xmlns:a="http://schemas.openxmlformats.org/drawingml/2006/main">
+              <a:graphicData uri="http://schemas.openxmlformats.org/drawingml/2006/picture">
+                <pic:pic xmlns:pic="http://schemas.openxmlformats.org/drawingml/2006/picture">
+                  <pic:nvPicPr>
+                    <pic:cNvPr id="1588022878" name=""/>
+                    <pic:cNvPicPr/>
+                  </pic:nvPicPr>
+                  <pic:blipFill>
+                    <a:blip r:embed="rId20"/>
+                    <a:stretch>
+                      <a:fillRect/>
+                    </a:stretch>
+                  </pic:blipFill>
+                  <pic:spPr>
+                    <a:xfrm>
+                      <a:off x="0" y="0"/>
+                      <a:ext cx="4353533" cy="523948"/>
+                    </a:xfrm>
+                    <a:prstGeom prst="rect">
+                      <a:avLst/>
+                    </a:prstGeom>
+                  </pic:spPr>
+                </pic:pic>
+              </a:graphicData>
+            </a:graphic>
+          </wp:inline>
+        </w:drawing>
+      </w:r>
+    </w:p>
+    <w:p>
+      <w:r>
+        <w:rPr>
+          <w:noProof/>
+        </w:rPr>
+        <w:drawing>
+          <wp:inline distT="0" distB="0" distL="0" distR="0" wp14:anchorId="474C6A0B" wp14:editId="143E2161">
+            <wp:extent cx="4153480" cy="3277057"/>
+            <wp:effectExtent l="0" t="0" r="0" b="0"/>
+            <wp:docPr id="230572115" name="Imagen 1"/>
+            <wp:cNvGraphicFramePr>
+              <a:graphicFrameLocks xmlns:a="http://schemas.openxmlformats.org/drawingml/2006/main" noChangeAspect="1"/>
+            </wp:cNvGraphicFramePr>
+            <a:graphic xmlns:a="http://schemas.openxmlformats.org/drawingml/2006/main">
+              <a:graphicData uri="http://schemas.openxmlformats.org/drawingml/2006/picture">
+                <pic:pic xmlns:pic="http://schemas.openxmlformats.org/drawingml/2006/picture">
+                  <pic:nvPicPr>
+                    <pic:cNvPr id="230572115" name=""/>
+                    <pic:cNvPicPr/>
+                  </pic:nvPicPr>
+                  <pic:blipFill>
+                    <a:blip r:embed="rId21"/>
+                    <a:stretch>
+                      <a:fillRect/>
+                    </a:stretch>
+                  </pic:blipFill>
+                  <pic:spPr>
+                    <a:xfrm>
+                      <a:off x="0" y="0"/>
+                      <a:ext cx="4153480" cy="3277057"/>
+                    </a:xfrm>
+                    <a:prstGeom prst="rect">
+                      <a:avLst/>
+                    </a:prstGeom>
+                  </pic:spPr>
+                </pic:pic>
+              </a:graphicData>
+            </a:graphic>
+          </wp:inline>
+        </w:drawing>
+      </w:r>
+    </w:p>
+    <w:p>
+      <w:r>
+        <w:t>Ejercicio 7.</w:t>
+      </w:r>
+    </w:p>
+    <w:p>
+      <w:r>
+        <w:rPr>
+          <w:noProof/>
+        </w:rPr>
+        <w:lastRenderedPageBreak/>
+        <w:drawing>
+          <wp:inline distT="0" distB="0" distL="0" distR="0" wp14:anchorId="45C47B81" wp14:editId="59D0FC44">
+            <wp:extent cx="4286848" cy="514422"/>
+            <wp:effectExtent l="0" t="0" r="0" b="0"/>
+            <wp:docPr id="1412933855" name="Imagen 1"/>
+            <wp:cNvGraphicFramePr>
+              <a:graphicFrameLocks xmlns:a="http://schemas.openxmlformats.org/drawingml/2006/main" noChangeAspect="1"/>
+            </wp:cNvGraphicFramePr>
+            <a:graphic xmlns:a="http://schemas.openxmlformats.org/drawingml/2006/main">
+              <a:graphicData uri="http://schemas.openxmlformats.org/drawingml/2006/picture">
+                <pic:pic xmlns:pic="http://schemas.openxmlformats.org/drawingml/2006/picture">
+                  <pic:nvPicPr>
+                    <pic:cNvPr id="1412933855" name=""/>
+                    <pic:cNvPicPr/>
+                  </pic:nvPicPr>
+                  <pic:blipFill>
+                    <a:blip r:embed="rId22"/>
+                    <a:stretch>
+                      <a:fillRect/>
+                    </a:stretch>
+                  </pic:blipFill>
+                  <pic:spPr>
+                    <a:xfrm>
+                      <a:off x="0" y="0"/>
+                      <a:ext cx="4286848" cy="514422"/>
+                    </a:xfrm>
+                    <a:prstGeom prst="rect">
+                      <a:avLst/>
+                    </a:prstGeom>
+                  </pic:spPr>
+                </pic:pic>
+              </a:graphicData>
+            </a:graphic>
+          </wp:inline>
+        </w:drawing>
+      </w:r>
+    </w:p>
+    <w:p>
+      <w:r>
+        <w:rPr>
+          <w:noProof/>
+        </w:rPr>
+        <w:drawing>
+          <wp:inline distT="0" distB="0" distL="0" distR="0" wp14:anchorId="736B7B6D" wp14:editId="73041D5F">
+            <wp:extent cx="4391638" cy="600159"/>
+            <wp:effectExtent l="0" t="0" r="0" b="9525"/>
+            <wp:docPr id="777913388" name="Imagen 1"/>
+            <wp:cNvGraphicFramePr>
+              <a:graphicFrameLocks xmlns:a="http://schemas.openxmlformats.org/drawingml/2006/main" noChangeAspect="1"/>
+            </wp:cNvGraphicFramePr>
+            <a:graphic xmlns:a="http://schemas.openxmlformats.org/drawingml/2006/main">
+              <a:graphicData uri="http://schemas.openxmlformats.org/drawingml/2006/picture">
+                <pic:pic xmlns:pic="http://schemas.openxmlformats.org/drawingml/2006/picture">
+                  <pic:nvPicPr>
+                    <pic:cNvPr id="777913388" name=""/>
+                    <pic:cNvPicPr/>
+                  </pic:nvPicPr>
+                  <pic:blipFill>
+                    <a:blip r:embed="rId23"/>
+                    <a:stretch>
+                      <a:fillRect/>
+                    </a:stretch>
+                  </pic:blipFill>
+                  <pic:spPr>
+                    <a:xfrm>
+                      <a:off x="0" y="0"/>
+                      <a:ext cx="4391638" cy="600159"/>
+                    </a:xfrm>
+                    <a:prstGeom prst="rect">
+                      <a:avLst/>
+                    </a:prstGeom>
+                  </pic:spPr>
+                </pic:pic>
+              </a:graphicData>
+            </a:graphic>
+          </wp:inline>
+        </w:drawing>
+      </w:r>
+    </w:p>
+    <w:p>
+      <w:r>
+        <w:rPr>
+          <w:noProof/>
+        </w:rPr>
+        <w:drawing>
+          <wp:inline distT="0" distB="0" distL="0" distR="0" wp14:anchorId="62F8CFF3" wp14:editId="2D1401A7">
+            <wp:extent cx="4267796" cy="2753109"/>
+            <wp:effectExtent l="0" t="0" r="0" b="9525"/>
+            <wp:docPr id="1790933222" name="Imagen 1"/>
+            <wp:cNvGraphicFramePr>
+              <a:graphicFrameLocks xmlns:a="http://schemas.openxmlformats.org/drawingml/2006/main" noChangeAspect="1"/>
+            </wp:cNvGraphicFramePr>
+            <a:graphic xmlns:a="http://schemas.openxmlformats.org/drawingml/2006/main">
+              <a:graphicData uri="http://schemas.openxmlformats.org/drawingml/2006/picture">
+                <pic:pic xmlns:pic="http://schemas.openxmlformats.org/drawingml/2006/picture">
+                  <pic:nvPicPr>
+                    <pic:cNvPr id="1790933222" name=""/>
+                    <pic:cNvPicPr/>
+                  </pic:nvPicPr>
+                  <pic:blipFill>
+                    <a:blip r:embed="rId24"/>
+                    <a:stretch>
+                      <a:fillRect/>
+                    </a:stretch>
+                  </pic:blipFill>
+                  <pic:spPr>
+                    <a:xfrm>
+                      <a:off x="0" y="0"/>
+                      <a:ext cx="4267796" cy="2753109"/>
+                    </a:xfrm>
+                    <a:prstGeom prst="rect">
+                      <a:avLst/>
+                    </a:prstGeom>
+                  </pic:spPr>
+                </pic:pic>
+              </a:graphicData>
+            </a:graphic>
+          </wp:inline>
+        </w:drawing>
+      </w:r>
+    </w:p>
+    <w:p>
+      <w:r>
+        <w:t>Ejercicio 8.</w:t>
+      </w:r>
+    </w:p>
+    <w:p>
+      <w:r>
+        <w:rPr>
+          <w:noProof/>
+        </w:rPr>
+        <w:drawing>
+          <wp:inline distT="0" distB="0" distL="0" distR="0" wp14:anchorId="7DCAC5F5" wp14:editId="1AB40A91">
+            <wp:extent cx="3985146" cy="4208209"/>
+            <wp:effectExtent l="0" t="0" r="0" b="1905"/>
+            <wp:docPr id="38042464" name="Imagen 1"/>
+            <wp:cNvGraphicFramePr>
+              <a:graphicFrameLocks xmlns:a="http://schemas.openxmlformats.org/drawingml/2006/main" noChangeAspect="1"/>
+            </wp:cNvGraphicFramePr>
+            <a:graphic xmlns:a="http://schemas.openxmlformats.org/drawingml/2006/main">
+              <a:graphicData uri="http://schemas.openxmlformats.org/drawingml/2006/picture">
+                <pic:pic xmlns:pic="http://schemas.openxmlformats.org/drawingml/2006/picture">
+                  <pic:nvPicPr>
+                    <pic:cNvPr id="38042464" name=""/>
+                    <pic:cNvPicPr/>
+                  </pic:nvPicPr>
+                  <pic:blipFill>
+                    <a:blip r:embed="rId25"/>
+                    <a:stretch>
+                      <a:fillRect/>
+                    </a:stretch>
+                  </pic:blipFill>
+                  <pic:spPr>
+                    <a:xfrm>
+                      <a:off x="0" y="0"/>
+                      <a:ext cx="3991184" cy="4214585"/>
+                    </a:xfrm>
+                    <a:prstGeom prst="rect">
+                      <a:avLst/>
+                    </a:prstGeom>
+                  </pic:spPr>
+                </pic:pic>
+              </a:graphicData>
+            </a:graphic>
+          </wp:inline>
+        </w:drawing>
+      </w:r>
+    </w:p>
+    <w:p>
+      <w:r>
+        <w:rPr>
+          <w:noProof/>
+        </w:rPr>
+        <w:lastRenderedPageBreak/>
+        <w:drawing>
+          <wp:inline distT="0" distB="0" distL="0" distR="0" wp14:anchorId="1FC4D8AE" wp14:editId="68AC7D30">
+            <wp:extent cx="2810267" cy="866896"/>
+            <wp:effectExtent l="0" t="0" r="9525" b="9525"/>
+            <wp:docPr id="798015976" name="Imagen 1"/>
+            <wp:cNvGraphicFramePr>
+              <a:graphicFrameLocks xmlns:a="http://schemas.openxmlformats.org/drawingml/2006/main" noChangeAspect="1"/>
+            </wp:cNvGraphicFramePr>
+            <a:graphic xmlns:a="http://schemas.openxmlformats.org/drawingml/2006/main">
+              <a:graphicData uri="http://schemas.openxmlformats.org/drawingml/2006/picture">
+                <pic:pic xmlns:pic="http://schemas.openxmlformats.org/drawingml/2006/picture">
+                  <pic:nvPicPr>
+                    <pic:cNvPr id="798015976" name=""/>
+                    <pic:cNvPicPr/>
+                  </pic:nvPicPr>
+                  <pic:blipFill>
+                    <a:blip r:embed="rId26"/>
+                    <a:stretch>
+                      <a:fillRect/>
+                    </a:stretch>
+                  </pic:blipFill>
+                  <pic:spPr>
+                    <a:xfrm>
+                      <a:off x="0" y="0"/>
+                      <a:ext cx="2810267" cy="866896"/>
+                    </a:xfrm>
+                    <a:prstGeom prst="rect">
+                      <a:avLst/>
+                    </a:prstGeom>
+                  </pic:spPr>
+                </pic:pic>
+              </a:graphicData>
+            </a:graphic>
+          </wp:inline>
+        </w:drawing>
+      </w:r>
+    </w:p>
+    <w:p>
+      <w:r>
+        <w:t>Ejercicio 9.</w:t>
+      </w:r>
+    </w:p>
+    <w:p>
+      <w:r>
+        <w:rPr>
+          <w:noProof/>
+        </w:rPr>
+        <w:drawing>
+          <wp:inline distT="0" distB="0" distL="0" distR="0" wp14:anchorId="451F328E" wp14:editId="21C0528F">
+            <wp:extent cx="4458322" cy="1771897"/>
+            <wp:effectExtent l="0" t="0" r="0" b="0"/>
+            <wp:docPr id="382641882" name="Imagen 1"/>
+            <wp:cNvGraphicFramePr>
+              <a:graphicFrameLocks xmlns:a="http://schemas.openxmlformats.org/drawingml/2006/main" noChangeAspect="1"/>
+            </wp:cNvGraphicFramePr>
+            <a:graphic xmlns:a="http://schemas.openxmlformats.org/drawingml/2006/main">
+              <a:graphicData uri="http://schemas.openxmlformats.org/drawingml/2006/picture">
+                <pic:pic xmlns:pic="http://schemas.openxmlformats.org/drawingml/2006/picture">
+                  <pic:nvPicPr>
+                    <pic:cNvPr id="382641882" name=""/>
+                    <pic:cNvPicPr/>
+                  </pic:nvPicPr>
+                  <pic:blipFill>
+                    <a:blip r:embed="rId27"/>
+                    <a:stretch>
+                      <a:fillRect/>
+                    </a:stretch>
+                  </pic:blipFill>
+                  <pic:spPr>
+                    <a:xfrm>
+                      <a:off x="0" y="0"/>
+                      <a:ext cx="4458322" cy="1771897"/>
+                    </a:xfrm>
+                    <a:prstGeom prst="rect">
+                      <a:avLst/>
+                    </a:prstGeom>
+                  </pic:spPr>
+                </pic:pic>
+              </a:graphicData>
+            </a:graphic>
+          </wp:inline>
+        </w:drawing>
+      </w:r>
+    </w:p>
+    <w:p>
+      <w:r>
+        <w:rPr>
+          <w:noProof/>
+        </w:rPr>
+        <w:drawing>
+          <wp:inline distT="0" distB="0" distL="0" distR="0" wp14:anchorId="198AD4A8" wp14:editId="4FC0FFBC">
+            <wp:extent cx="4439270" cy="1543265"/>
+            <wp:effectExtent l="0" t="0" r="0" b="0"/>
+            <wp:docPr id="1644768358" name="Imagen 1"/>
+            <wp:cNvGraphicFramePr>
+              <a:graphicFrameLocks xmlns:a="http://schemas.openxmlformats.org/drawingml/2006/main" noChangeAspect="1"/>
+            </wp:cNvGraphicFramePr>
+            <a:graphic xmlns:a="http://schemas.openxmlformats.org/drawingml/2006/main">
+              <a:graphicData uri="http://schemas.openxmlformats.org/drawingml/2006/picture">
+                <pic:pic xmlns:pic="http://schemas.openxmlformats.org/drawingml/2006/picture">
+                  <pic:nvPicPr>
+                    <pic:cNvPr id="1644768358" name=""/>
+                    <pic:cNvPicPr/>
+                  </pic:nvPicPr>
+                  <pic:blipFill>
+                    <a:blip r:embed="rId28"/>
+                    <a:stretch>
+                      <a:fillRect/>
+                    </a:stretch>
+                  </pic:blipFill>
+                  <pic:spPr>
+                    <a:xfrm>
+                      <a:off x="0" y="0"/>
+                      <a:ext cx="4439270" cy="1543265"/>
+                    </a:xfrm>
+                    <a:prstGeom prst="rect">
+                      <a:avLst/>
+                    </a:prstGeom>
+                  </pic:spPr>
+                </pic:pic>
+              </a:graphicData>
+            </a:graphic>
+          </wp:inline>
+        </w:drawing>
+      </w:r>
+    </w:p>
+    <w:p>
+      <w:r>
+        <w:rPr>
+          <w:noProof/>
+        </w:rPr>
+        <w:drawing>
+          <wp:inline distT="0" distB="0" distL="0" distR="0" wp14:anchorId="685BA3CA" wp14:editId="1DCB4EB9">
+            <wp:extent cx="3077004" cy="1933845"/>
+            <wp:effectExtent l="0" t="0" r="0" b="9525"/>
+            <wp:docPr id="493663801" name="Imagen 1"/>
+            <wp:cNvGraphicFramePr>
+              <a:graphicFrameLocks xmlns:a="http://schemas.openxmlformats.org/drawingml/2006/main" noChangeAspect="1"/>
+            </wp:cNvGraphicFramePr>
+            <a:graphic xmlns:a="http://schemas.openxmlformats.org/drawingml/2006/main">
+              <a:graphicData uri="http://schemas.openxmlformats.org/drawingml/2006/picture">
+                <pic:pic xmlns:pic="http://schemas.openxmlformats.org/drawingml/2006/picture">
+                  <pic:nvPicPr>
+                    <pic:cNvPr id="493663801" name=""/>
+                    <pic:cNvPicPr/>
+                  </pic:nvPicPr>
+                  <pic:blipFill>
+                    <a:blip r:embed="rId29"/>
+                    <a:stretch>
+                      <a:fillRect/>
+                    </a:stretch>
+                  </pic:blipFill>
+                  <pic:spPr>
+                    <a:xfrm>
+                      <a:off x="0" y="0"/>
+                      <a:ext cx="3077004" cy="1933845"/>
+                    </a:xfrm>
+                    <a:prstGeom prst="rect">
+                      <a:avLst/>
+                    </a:prstGeom>
+                  </pic:spPr>
+                </pic:pic>
+              </a:graphicData>
+            </a:graphic>
+          </wp:inline>
+        </w:drawing>
+      </w:r>
+    </w:p>
+    <w:p>
+      <w:r>
+        <w:t>Ejercicio 10.</w:t>
+      </w:r>
+    </w:p>
+    <w:p>
+      <w:r>
+        <w:rPr>
+          <w:noProof/>
+        </w:rPr>
+        <w:lastRenderedPageBreak/>
+        <w:drawing>
+          <wp:inline distT="0" distB="0" distL="0" distR="0" wp14:anchorId="546BBC30" wp14:editId="0E27A3D1">
+            <wp:extent cx="5325218" cy="5753903"/>
+            <wp:effectExtent l="0" t="0" r="8890" b="0"/>
+            <wp:docPr id="1770953116" name="Imagen 1"/>
+            <wp:cNvGraphicFramePr>
+              <a:graphicFrameLocks xmlns:a="http://schemas.openxmlformats.org/drawingml/2006/main" noChangeAspect="1"/>
+            </wp:cNvGraphicFramePr>
+            <a:graphic xmlns:a="http://schemas.openxmlformats.org/drawingml/2006/main">
+              <a:graphicData uri="http://schemas.openxmlformats.org/drawingml/2006/picture">
+                <pic:pic xmlns:pic="http://schemas.openxmlformats.org/drawingml/2006/picture">
+                  <pic:nvPicPr>
+                    <pic:cNvPr id="1770953116" name=""/>
+                    <pic:cNvPicPr/>
+                  </pic:nvPicPr>
+                  <pic:blipFill>
+                    <a:blip r:embed="rId30"/>
+                    <a:stretch>
+                      <a:fillRect/>
+                    </a:stretch>
+                  </pic:blipFill>
+                  <pic:spPr>
+                    <a:xfrm>
+                      <a:off x="0" y="0"/>
+                      <a:ext cx="5325218" cy="5753903"/>
+                    </a:xfrm>
+                    <a:prstGeom prst="rect">
+                      <a:avLst/>
+                    </a:prstGeom>
+                  </pic:spPr>
+                </pic:pic>
+              </a:graphicData>
+            </a:graphic>
+          </wp:inline>
+        </w:drawing>
+      </w:r>
+    </w:p>
+    <w:p>
+      <w:r>
+        <w:rPr>
+          <w:noProof/>
+        </w:rPr>
+        <w:lastRenderedPageBreak/>
+        <w:drawing>
+          <wp:inline distT="0" distB="0" distL="0" distR="0" wp14:anchorId="7CD593C0" wp14:editId="1505DD87">
+            <wp:extent cx="5400040" cy="4485640"/>
+            <wp:effectExtent l="0" t="0" r="0" b="0"/>
+            <wp:docPr id="247832456" name="Imagen 1"/>
+            <wp:cNvGraphicFramePr>
+              <a:graphicFrameLocks xmlns:a="http://schemas.openxmlformats.org/drawingml/2006/main" noChangeAspect="1"/>
+            </wp:cNvGraphicFramePr>
+            <a:graphic xmlns:a="http://schemas.openxmlformats.org/drawingml/2006/main">
+              <a:graphicData uri="http://schemas.openxmlformats.org/drawingml/2006/picture">
+                <pic:pic xmlns:pic="http://schemas.openxmlformats.org/drawingml/2006/picture">
+                  <pic:nvPicPr>
+                    <pic:cNvPr id="247832456" name=""/>
+                    <pic:cNvPicPr/>
+                  </pic:nvPicPr>
+                  <pic:blipFill>
+                    <a:blip r:embed="rId31"/>
+                    <a:stretch>
+                      <a:fillRect/>
+                    </a:stretch>
+                  </pic:blipFill>
+                  <pic:spPr>
+                    <a:xfrm>
+                      <a:off x="0" y="0"/>
+                      <a:ext cx="5400040" cy="4485640"/>
+                    </a:xfrm>
+                    <a:prstGeom prst="rect">
+                      <a:avLst/>
+                    </a:prstGeom>
+                  </pic:spPr>
+                </pic:pic>
+              </a:graphicData>
+            </a:graphic>
+          </wp:inline>
+        </w:drawing>
+      </w:r>
+    </w:p>
+    <w:p>
+      <w:proofErr w:type="spellStart"/>
+      <w:r>
+        <w:t>Ejercico</w:t>
+      </w:r>
+      <w:proofErr w:type="spellEnd"/>
+      <w:r>
+        <w:t xml:space="preserve"> 11.</w:t>
+      </w:r>
+    </w:p>
+    <w:p>
+      <w:r>
+        <w:rPr>
+          <w:noProof/>
+        </w:rPr>
+        <w:drawing>
+          <wp:inline distT="0" distB="0" distL="0" distR="0" wp14:anchorId="2A9F4B01" wp14:editId="639A7B6C">
+            <wp:extent cx="4382112" cy="2172003"/>
+            <wp:effectExtent l="0" t="0" r="0" b="0"/>
+            <wp:docPr id="1281015132" name="Imagen 1"/>
+            <wp:cNvGraphicFramePr>
+              <a:graphicFrameLocks xmlns:a="http://schemas.openxmlformats.org/drawingml/2006/main" noChangeAspect="1"/>
+            </wp:cNvGraphicFramePr>
+            <a:graphic xmlns:a="http://schemas.openxmlformats.org/drawingml/2006/main">
+              <a:graphicData uri="http://schemas.openxmlformats.org/drawingml/2006/picture">
+                <pic:pic xmlns:pic="http://schemas.openxmlformats.org/drawingml/2006/picture">
+                  <pic:nvPicPr>
+                    <pic:cNvPr id="1281015132" name=""/>
+                    <pic:cNvPicPr/>
+                  </pic:nvPicPr>
+                  <pic:blipFill>
+                    <a:blip r:embed="rId32"/>
+                    <a:stretch>
+                      <a:fillRect/>
+                    </a:stretch>
+                  </pic:blipFill>
+                  <pic:spPr>
+                    <a:xfrm>
+                      <a:off x="0" y="0"/>
+                      <a:ext cx="4382112" cy="2172003"/>
+                    </a:xfrm>
+                    <a:prstGeom prst="rect">
+                      <a:avLst/>
+                    </a:prstGeom>
+                  </pic:spPr>
+                </pic:pic>
+              </a:graphicData>
+            </a:graphic>
+          </wp:inline>
+        </w:drawing>
+      </w:r>
+    </w:p>
+    <w:p>
+      <w:r>
+        <w:rPr>
+          <w:noProof/>
+        </w:rPr>
+        <w:lastRenderedPageBreak/>
+        <w:drawing>
+          <wp:inline distT="0" distB="0" distL="0" distR="0" wp14:anchorId="662A0526" wp14:editId="30641DA9">
+            <wp:extent cx="3172268" cy="2038635"/>
+            <wp:effectExtent l="0" t="0" r="9525" b="0"/>
+            <wp:docPr id="551876927" name="Imagen 1"/>
+            <wp:cNvGraphicFramePr>
+              <a:graphicFrameLocks xmlns:a="http://schemas.openxmlformats.org/drawingml/2006/main" noChangeAspect="1"/>
+            </wp:cNvGraphicFramePr>
+            <a:graphic xmlns:a="http://schemas.openxmlformats.org/drawingml/2006/main">
+              <a:graphicData uri="http://schemas.openxmlformats.org/drawingml/2006/picture">
+                <pic:pic xmlns:pic="http://schemas.openxmlformats.org/drawingml/2006/picture">
+                  <pic:nvPicPr>
+                    <pic:cNvPr id="551876927" name=""/>
+                    <pic:cNvPicPr/>
+                  </pic:nvPicPr>
+                  <pic:blipFill>
+                    <a:blip r:embed="rId33"/>
+                    <a:stretch>
+                      <a:fillRect/>
+                    </a:stretch>
+                  </pic:blipFill>
+                  <pic:spPr>
+                    <a:xfrm>
+                      <a:off x="0" y="0"/>
+                      <a:ext cx="3172268" cy="2038635"/>
+                    </a:xfrm>
+                    <a:prstGeom prst="rect">
+                      <a:avLst/>
+                    </a:prstGeom>
+                  </pic:spPr>
+                </pic:pic>
+              </a:graphicData>
+            </a:graphic>
+          </wp:inline>
+        </w:drawing>
+      </w:r>
+    </w:p>
+    <w:p>
+      <w:r>
+        <w:t>Ejercicio 12.</w:t>
+      </w:r>
+    </w:p>
+    <w:p>
+      <w:r>
+        <w:rPr>
+          <w:noProof/>
+        </w:rPr>
+        <w:drawing>
+          <wp:inline distT="0" distB="0" distL="0" distR="0" wp14:anchorId="6CC5DF5C" wp14:editId="25E966AB">
+            <wp:extent cx="5115639" cy="1800476"/>
+            <wp:effectExtent l="0" t="0" r="8890" b="9525"/>
+            <wp:docPr id="1992301225" name="Imagen 1"/>
+            <wp:cNvGraphicFramePr>
+              <a:graphicFrameLocks xmlns:a="http://schemas.openxmlformats.org/drawingml/2006/main" noChangeAspect="1"/>
+            </wp:cNvGraphicFramePr>
+            <a:graphic xmlns:a="http://schemas.openxmlformats.org/drawingml/2006/main">
+              <a:graphicData uri="http://schemas.openxmlformats.org/drawingml/2006/picture">
+                <pic:pic xmlns:pic="http://schemas.openxmlformats.org/drawingml/2006/picture">
+                  <pic:nvPicPr>
+                    <pic:cNvPr id="1992301225" name=""/>
+                    <pic:cNvPicPr/>
+                  </pic:nvPicPr>
+                  <pic:blipFill>
+                    <a:blip r:embed="rId34"/>
+                    <a:stretch>
+                      <a:fillRect/>
+                    </a:stretch>
+                  </pic:blipFill>
+                  <pic:spPr>
+                    <a:xfrm>
+                      <a:off x="0" y="0"/>
+                      <a:ext cx="5115639" cy="1800476"/>
+                    </a:xfrm>
+                    <a:prstGeom prst="rect">
+                      <a:avLst/>
+                    </a:prstGeom>
+                  </pic:spPr>
+                </pic:pic>
+              </a:graphicData>
+            </a:graphic>
+          </wp:inline>
+        </w:drawing>
+      </w:r>
+    </w:p>
+    <w:p>
+      <w:r>
+        <w:rPr>
+          <w:noProof/>
+        </w:rPr>
+        <w:drawing>
+          <wp:inline distT="0" distB="0" distL="0" distR="0" wp14:anchorId="1C6B19A5" wp14:editId="10B9CEE0">
+            <wp:extent cx="3610479" cy="3210373"/>
+            <wp:effectExtent l="0" t="0" r="9525" b="9525"/>
+            <wp:docPr id="325986701" name="Imagen 1"/>
+            <wp:cNvGraphicFramePr>
+              <a:graphicFrameLocks xmlns:a="http://schemas.openxmlformats.org/drawingml/2006/main" noChangeAspect="1"/>
+            </wp:cNvGraphicFramePr>
+            <a:graphic xmlns:a="http://schemas.openxmlformats.org/drawingml/2006/main">
+              <a:graphicData uri="http://schemas.openxmlformats.org/drawingml/2006/picture">
+                <pic:pic xmlns:pic="http://schemas.openxmlformats.org/drawingml/2006/picture">
+                  <pic:nvPicPr>
+                    <pic:cNvPr id="325986701" name=""/>
+                    <pic:cNvPicPr/>
+                  </pic:nvPicPr>
+                  <pic:blipFill>
+                    <a:blip r:embed="rId35"/>
+                    <a:stretch>
+                      <a:fillRect/>
+                    </a:stretch>
+                  </pic:blipFill>
+                  <pic:spPr>
+                    <a:xfrm>
+                      <a:off x="0" y="0"/>
+                      <a:ext cx="3610479" cy="3210373"/>
+                    </a:xfrm>
+                    <a:prstGeom prst="rect">
+                      <a:avLst/>
+                    </a:prstGeom>
+                  </pic:spPr>
+                </pic:pic>
+              </a:graphicData>
+            </a:graphic>
+          </wp:inline>
+        </w:drawing>
+      </w:r>
+    </w:p>
+    <w:p>
+      <w:r>
+        <w:t>Ejercicio 13.</w:t>
+      </w:r>
+    </w:p>
+    <w:p>
+      <w:r>
+        <w:rPr>
+          <w:noProof/>
+        </w:rPr>
+        <w:lastRenderedPageBreak/>
+        <w:drawing>
+          <wp:inline distT="0" distB="0" distL="0" distR="0" wp14:anchorId="7653771C" wp14:editId="2314BF2B">
+            <wp:extent cx="4963218" cy="7316221"/>
+            <wp:effectExtent l="0" t="0" r="8890" b="0"/>
+            <wp:docPr id="228363578" name="Imagen 1"/>
+            <wp:cNvGraphicFramePr>
+              <a:graphicFrameLocks xmlns:a="http://schemas.openxmlformats.org/drawingml/2006/main" noChangeAspect="1"/>
+            </wp:cNvGraphicFramePr>
+            <a:graphic xmlns:a="http://schemas.openxmlformats.org/drawingml/2006/main">
+              <a:graphicData uri="http://schemas.openxmlformats.org/drawingml/2006/picture">
+                <pic:pic xmlns:pic="http://schemas.openxmlformats.org/drawingml/2006/picture">
+                  <pic:nvPicPr>
+                    <pic:cNvPr id="228363578" name=""/>
+                    <pic:cNvPicPr/>
+                  </pic:nvPicPr>
+                  <pic:blipFill>
+                    <a:blip r:embed="rId36"/>
+                    <a:stretch>
+                      <a:fillRect/>
+                    </a:stretch>
+                  </pic:blipFill>
+                  <pic:spPr>
+                    <a:xfrm>
+                      <a:off x="0" y="0"/>
+                      <a:ext cx="4963218" cy="7316221"/>
+                    </a:xfrm>
+                    <a:prstGeom prst="rect">
+                      <a:avLst/>
+                    </a:prstGeom>
+                  </pic:spPr>
+                </pic:pic>
+              </a:graphicData>
+            </a:graphic>
+          </wp:inline>
+        </w:drawing>
+      </w:r>
+    </w:p>
+    <w:p>
+      <w:r>
+        <w:rPr>
+          <w:noProof/>
+        </w:rPr>
+        <w:lastRenderedPageBreak/>
+        <w:drawing>
+          <wp:inline distT="0" distB="0" distL="0" distR="0" wp14:anchorId="737C0BFA" wp14:editId="6B634609">
+            <wp:extent cx="3639058" cy="4496427"/>
+            <wp:effectExtent l="0" t="0" r="0" b="0"/>
+            <wp:docPr id="86630895" name="Imagen 1"/>
+            <wp:cNvGraphicFramePr>
+              <a:graphicFrameLocks xmlns:a="http://schemas.openxmlformats.org/drawingml/2006/main" noChangeAspect="1"/>
+            </wp:cNvGraphicFramePr>
+            <a:graphic xmlns:a="http://schemas.openxmlformats.org/drawingml/2006/main">
+              <a:graphicData uri="http://schemas.openxmlformats.org/drawingml/2006/picture">
+                <pic:pic xmlns:pic="http://schemas.openxmlformats.org/drawingml/2006/picture">
+                  <pic:nvPicPr>
+                    <pic:cNvPr id="86630895" name=""/>
+                    <pic:cNvPicPr/>
+                  </pic:nvPicPr>
+                  <pic:blipFill>
+                    <a:blip r:embed="rId37"/>
+                    <a:stretch>
+                      <a:fillRect/>
+                    </a:stretch>
+                  </pic:blipFill>
+                  <pic:spPr>
+                    <a:xfrm>
+                      <a:off x="0" y="0"/>
+                      <a:ext cx="3639058" cy="4496427"/>
+                    </a:xfrm>
+                    <a:prstGeom prst="rect">
+                      <a:avLst/>
+                    </a:prstGeom>
+                  </pic:spPr>
+                </pic:pic>
+              </a:graphicData>
+            </a:graphic>
+          </wp:inline>
+        </w:drawing>
+      </w:r>
+    </w:p>
+    <w:p>
+      <w:r>
+        <w:rPr>
+          <w:noProof/>
+        </w:rPr>
+        <w:drawing>
+          <wp:inline distT="0" distB="0" distL="0" distR="0" wp14:anchorId="1137F8D4" wp14:editId="22F0D164">
+            <wp:extent cx="4477375" cy="2219635"/>
+            <wp:effectExtent l="0" t="0" r="0" b="9525"/>
+            <wp:docPr id="1087960815" name="Imagen 1"/>
+            <wp:cNvGraphicFramePr>
+              <a:graphicFrameLocks xmlns:a="http://schemas.openxmlformats.org/drawingml/2006/main" noChangeAspect="1"/>
+            </wp:cNvGraphicFramePr>
+            <a:graphic xmlns:a="http://schemas.openxmlformats.org/drawingml/2006/main">
+              <a:graphicData uri="http://schemas.openxmlformats.org/drawingml/2006/picture">
+                <pic:pic xmlns:pic="http://schemas.openxmlformats.org/drawingml/2006/picture">
+                  <pic:nvPicPr>
+                    <pic:cNvPr id="1087960815" name=""/>
+                    <pic:cNvPicPr/>
+                  </pic:nvPicPr>
+                  <pic:blipFill>
+                    <a:blip r:embed="rId38"/>
+                    <a:stretch>
+                      <a:fillRect/>
+                    </a:stretch>
+                  </pic:blipFill>
+                  <pic:spPr>
+                    <a:xfrm>
+                      <a:off x="0" y="0"/>
+                      <a:ext cx="4477375" cy="2219635"/>
+                    </a:xfrm>
+                    <a:prstGeom prst="rect">
+                      <a:avLst/>
+                    </a:prstGeom>
+                  </pic:spPr>
+                </pic:pic>
+              </a:graphicData>
+            </a:graphic>
+          </wp:inline>
+        </w:drawing>
+      </w:r>
+    </w:p>
+    <w:p>
+      <w:r>
+        <w:t>Ejercicio 14.</w:t>
+      </w:r>
+    </w:p>
+    <w:p>
+      <w:r>
+        <w:rPr>
+          <w:noProof/>
+        </w:rPr>
+        <w:drawing>
+          <wp:inline distT="0" distB="0" distL="0" distR="0" wp14:anchorId="0F3F7E0A" wp14:editId="70B95932">
+            <wp:extent cx="5400040" cy="1036955"/>
+            <wp:effectExtent l="0" t="0" r="0" b="0"/>
+            <wp:docPr id="1180747820" name="Imagen 1"/>
+            <wp:cNvGraphicFramePr>
+              <a:graphicFrameLocks xmlns:a="http://schemas.openxmlformats.org/drawingml/2006/main" noChangeAspect="1"/>
+            </wp:cNvGraphicFramePr>
+            <a:graphic xmlns:a="http://schemas.openxmlformats.org/drawingml/2006/main">
+              <a:graphicData uri="http://schemas.openxmlformats.org/drawingml/2006/picture">
+                <pic:pic xmlns:pic="http://schemas.openxmlformats.org/drawingml/2006/picture">
+                  <pic:nvPicPr>
+                    <pic:cNvPr id="1180747820" name=""/>
+                    <pic:cNvPicPr/>
+                  </pic:nvPicPr>
+                  <pic:blipFill>
+                    <a:blip r:embed="rId39"/>
+                    <a:stretch>
+                      <a:fillRect/>
+                    </a:stretch>
+                  </pic:blipFill>
+                  <pic:spPr>
+                    <a:xfrm>
+                      <a:off x="0" y="0"/>
+                      <a:ext cx="5400040" cy="1036955"/>
+                    </a:xfrm>
+                    <a:prstGeom prst="rect">
+                      <a:avLst/>
+                    </a:prstGeom>
+                  </pic:spPr>
+                </pic:pic>
+              </a:graphicData>
+            </a:graphic>
+          </wp:inline>
+        </w:drawing>
+      </w:r>
+    </w:p>
     <w:p/>
+    <w:p>
+      <w:r>
+        <w:rPr>
+          <w:noProof/>
+        </w:rPr>
+        <w:lastRenderedPageBreak/>
+        <w:drawing>
+          <wp:inline distT="0" distB="0" distL="0" distR="0" wp14:anchorId="5DD88ED4" wp14:editId="584179E8">
+            <wp:extent cx="5400040" cy="3427095"/>
+            <wp:effectExtent l="0" t="0" r="0" b="1905"/>
+            <wp:docPr id="1095673812" name="Imagen 1"/>
+            <wp:cNvGraphicFramePr>
+              <a:graphicFrameLocks xmlns:a="http://schemas.openxmlformats.org/drawingml/2006/main" noChangeAspect="1"/>
+            </wp:cNvGraphicFramePr>
+            <a:graphic xmlns:a="http://schemas.openxmlformats.org/drawingml/2006/main">
+              <a:graphicData uri="http://schemas.openxmlformats.org/drawingml/2006/picture">
+                <pic:pic xmlns:pic="http://schemas.openxmlformats.org/drawingml/2006/picture">
+                  <pic:nvPicPr>
+                    <pic:cNvPr id="1095673812" name=""/>
+                    <pic:cNvPicPr/>
+                  </pic:nvPicPr>
+                  <pic:blipFill>
+                    <a:blip r:embed="rId40"/>
+                    <a:stretch>
+                      <a:fillRect/>
+                    </a:stretch>
+                  </pic:blipFill>
+                  <pic:spPr>
+                    <a:xfrm>
+                      <a:off x="0" y="0"/>
+                      <a:ext cx="5400040" cy="3427095"/>
+                    </a:xfrm>
+                    <a:prstGeom prst="rect">
+                      <a:avLst/>
+                    </a:prstGeom>
+                  </pic:spPr>
+                </pic:pic>
+              </a:graphicData>
+            </a:graphic>
+          </wp:inline>
+        </w:drawing>
+      </w:r>
+    </w:p>
+    <w:p>
+      <w:r>
+        <w:drawing>
+          <wp:inline distT="0" distB="0" distL="0" distR="0" wp14:anchorId="502980AD" wp14:editId="40B702DD">
+            <wp:extent cx="5400040" cy="4384675"/>
+            <wp:effectExtent l="0" t="0" r="0" b="0"/>
+            <wp:docPr id="1377496123" name="Imagen 1"/>
+            <wp:cNvGraphicFramePr>
+              <a:graphicFrameLocks xmlns:a="http://schemas.openxmlformats.org/drawingml/2006/main" noChangeAspect="1"/>
+            </wp:cNvGraphicFramePr>
+            <a:graphic xmlns:a="http://schemas.openxmlformats.org/drawingml/2006/main">
+              <a:graphicData uri="http://schemas.openxmlformats.org/drawingml/2006/picture">
+                <pic:pic xmlns:pic="http://schemas.openxmlformats.org/drawingml/2006/picture">
+                  <pic:nvPicPr>
+                    <pic:cNvPr id="1377496123" name=""/>
+                    <pic:cNvPicPr/>
+                  </pic:nvPicPr>
+                  <pic:blipFill>
+                    <a:blip r:embed="rId41"/>
+                    <a:stretch>
+                      <a:fillRect/>
+                    </a:stretch>
+                  </pic:blipFill>
+                  <pic:spPr>
+                    <a:xfrm>
+                      <a:off x="0" y="0"/>
+                      <a:ext cx="5400040" cy="4384675"/>
+                    </a:xfrm>
+                    <a:prstGeom prst="rect">
+                      <a:avLst/>
+                    </a:prstGeom>
+                  </pic:spPr>
+                </pic:pic>
+              </a:graphicData>
+            </a:graphic>
+          </wp:inline>
+        </w:drawing>
+      </w:r>
+    </w:p>
     <w:sectPr>
       <w:pgSz w:w="11906" w:h="16838"/>
       <w:pgMar w:top="1417" w:right="1701" w:bottom="1417" w:left="1701" w:header="708" w:footer="708" w:gutter="0"/>
